--- a/Projektantrag.docx
+++ b/Projektantrag.docx
@@ -76,19 +76,11 @@
           <w:rFonts w:cstheme="minorHAnsi"/>
         </w:rPr>
       </w:pPr>
-      <w:proofErr w:type="spellStart"/>
-      <w:r>
-        <w:rPr>
-          <w:rFonts w:cstheme="minorHAnsi"/>
-        </w:rPr>
-        <w:t>Identnummer</w:t>
-      </w:r>
-      <w:proofErr w:type="spellEnd"/>
-      <w:r>
-        <w:rPr>
-          <w:rFonts w:cstheme="minorHAnsi"/>
-        </w:rPr>
-        <w:t>:</w:t>
+      <w:r>
+        <w:rPr>
+          <w:rFonts w:cstheme="minorHAnsi"/>
+        </w:rPr>
+        <w:t>Identnummer:</w:t>
       </w:r>
     </w:p>
     <w:p>
@@ -327,52 +319,84 @@
         <w:rPr>
           <w:rFonts w:cstheme="minorHAnsi"/>
         </w:rPr>
-        <w:t>Die Anwendung soll Informationen zu COVID-19 Fällen übersichtlich und intuitiv anpassbar wiedergeben.</w:t>
-      </w:r>
-    </w:p>
-    <w:p>
-      <w:pPr>
-        <w:autoSpaceDE w:val="0"/>
-        <w:autoSpaceDN w:val="0"/>
-        <w:adjustRightInd w:val="0"/>
-        <w:spacing w:after="0" w:line="240" w:lineRule="auto"/>
-        <w:rPr>
-          <w:rFonts w:cstheme="minorHAnsi"/>
-          <w:b/>
-          <w:bCs/>
-        </w:rPr>
-      </w:pPr>
-      <w:r>
-        <w:rPr>
-          <w:rFonts w:cstheme="minorHAnsi"/>
-          <w:b/>
-          <w:bCs/>
-        </w:rPr>
-        <w:t xml:space="preserve">3. Zielsetzung entwickeln - Was soll am Ende des Projektes erreicht </w:t>
-      </w:r>
-      <w:proofErr w:type="gramStart"/>
-      <w:r>
-        <w:rPr>
-          <w:rFonts w:cstheme="minorHAnsi"/>
-          <w:b/>
-          <w:bCs/>
-        </w:rPr>
-        <w:t>werden?*</w:t>
-      </w:r>
-      <w:proofErr w:type="gramEnd"/>
-    </w:p>
-    <w:p>
-      <w:pPr>
-        <w:autoSpaceDE w:val="0"/>
-        <w:autoSpaceDN w:val="0"/>
-        <w:adjustRightInd w:val="0"/>
-        <w:spacing w:after="0" w:line="240" w:lineRule="auto"/>
-        <w:rPr>
-          <w:rFonts w:cstheme="minorHAnsi"/>
-          <w:b/>
-          <w:bCs/>
-        </w:rPr>
-      </w:pPr>
+        <w:t>Die Anwendung soll Informationen zu COVID-19 Fällen übersichtlich</w:t>
+      </w:r>
+      <w:r>
+        <w:rPr>
+          <w:rFonts w:cstheme="minorHAnsi"/>
+        </w:rPr>
+        <w:t xml:space="preserve">, </w:t>
+      </w:r>
+      <w:r>
+        <w:rPr>
+          <w:rFonts w:cstheme="minorHAnsi"/>
+        </w:rPr>
+        <w:t>anpassbar</w:t>
+      </w:r>
+      <w:r>
+        <w:rPr>
+          <w:rFonts w:cstheme="minorHAnsi"/>
+        </w:rPr>
+        <w:t xml:space="preserve"> </w:t>
+      </w:r>
+      <w:r>
+        <w:rPr>
+          <w:rFonts w:cstheme="minorHAnsi"/>
+        </w:rPr>
+        <w:t xml:space="preserve">und intuitiv </w:t>
+      </w:r>
+      <w:r>
+        <w:rPr>
+          <w:rFonts w:cstheme="minorHAnsi"/>
+        </w:rPr>
+        <w:t xml:space="preserve">bedienbar </w:t>
+      </w:r>
+      <w:r>
+        <w:rPr>
+          <w:rFonts w:cstheme="minorHAnsi"/>
+        </w:rPr>
+        <w:t>wiedergeben.</w:t>
+      </w:r>
+    </w:p>
+    <w:p>
+      <w:pPr>
+        <w:autoSpaceDE w:val="0"/>
+        <w:autoSpaceDN w:val="0"/>
+        <w:adjustRightInd w:val="0"/>
+        <w:spacing w:after="0" w:line="240" w:lineRule="auto"/>
+        <w:rPr>
+          <w:rFonts w:cstheme="minorHAnsi"/>
+          <w:b/>
+          <w:bCs/>
+        </w:rPr>
+      </w:pPr>
+      <w:r>
+        <w:rPr>
+          <w:rFonts w:cstheme="minorHAnsi"/>
+          <w:b/>
+          <w:bCs/>
+        </w:rPr>
+        <w:t>3. Zielsetzung entwickeln - Was soll am Ende des Projektes erreicht werden?*</w:t>
+      </w:r>
+    </w:p>
+    <w:p>
+      <w:pPr>
+        <w:autoSpaceDE w:val="0"/>
+        <w:autoSpaceDN w:val="0"/>
+        <w:adjustRightInd w:val="0"/>
+        <w:spacing w:after="0" w:line="240" w:lineRule="auto"/>
+        <w:rPr>
+          <w:rFonts w:cstheme="minorHAnsi"/>
+          <w:bCs/>
+        </w:rPr>
+      </w:pPr>
+      <w:r>
+        <w:rPr>
+          <w:rFonts w:cstheme="minorHAnsi"/>
+          <w:bCs/>
+        </w:rPr>
+        <w:t>Der Nutzer soll die Möglichkeit haben sich schnell über die COVID-19 Fälle in den Bezirken zu informieren. Die Anwendung soll frei zugänglich sein.</w:t>
+      </w:r>
       <w:bookmarkStart w:id="0" w:name="_GoBack"/>
       <w:bookmarkEnd w:id="0"/>
     </w:p>
